--- a/gg.docx
+++ b/gg.docx
@@ -4,21 +4,27 @@
   <w:body>
     <w:p>
       <w:pPr>
+        <w:bidi w:val="0"/>
         <w:rPr>
-          <w:rFonts w:hint="cs"/>
           <w:lang w:bidi="ar-IQ"/>
         </w:rPr>
       </w:pPr>
       <w:r>
         <w:rPr>
-          <w:rFonts w:hint="cs"/>
-          <w:rtl/>
           <w:lang w:bidi="ar-IQ"/>
         </w:rPr>
-        <w:t>يسلالاسيلاسىي</w:t>
+        <w:t>HDSHHDS</w:t>
       </w:r>
       <w:bookmarkStart w:id="0" w:name="_GoBack"/>
       <w:bookmarkEnd w:id="0"/>
+    </w:p>
+    <w:p>
+      <w:pPr>
+        <w:bidi w:val="0"/>
+        <w:rPr>
+          <w:lang w:bidi="ar-IQ"/>
+        </w:rPr>
+      </w:pPr>
     </w:p>
     <w:sectPr>
       <w:pgSz w:w="11906" w:h="16838"/>
